--- a/Використана література .docx
+++ b/Використана література .docx
@@ -376,7 +376,6 @@
           <w:rFonts w:ascii="Times New Roman" w:hAnsi="Times New Roman" w:cs="Times New Roman"/>
           <w:sz w:val="28"/>
           <w:szCs w:val="28"/>
-          <w:lang w:val="en-US"/>
         </w:rPr>
       </w:pPr>
       <w:r>
@@ -493,7 +492,6 @@
           <w:rFonts w:ascii="Times New Roman" w:hAnsi="Times New Roman" w:cs="Times New Roman"/>
           <w:sz w:val="28"/>
           <w:szCs w:val="28"/>
-          <w:lang w:val="en-US"/>
         </w:rPr>
       </w:pPr>
       <w:r>
@@ -502,7 +500,6 @@
           <w:sz w:val="28"/>
           <w:szCs w:val="28"/>
           <w:highlight w:val="yellow"/>
-          <w:lang w:val="en-US"/>
         </w:rPr>
         <w:t>5.</w:t>
       </w:r>
@@ -511,309 +508,245 @@
           <w:rFonts w:ascii="Times New Roman" w:hAnsi="Times New Roman" w:cs="Times New Roman"/>
           <w:sz w:val="28"/>
           <w:szCs w:val="28"/>
-          <w:lang w:val="en-US"/>
+        </w:rPr>
+        <w:t xml:space="preserve"> Основи </w:t>
+      </w:r>
+      <w:proofErr w:type="spellStart"/>
+      <w:r>
+        <w:rPr>
+          <w:rFonts w:ascii="Times New Roman" w:hAnsi="Times New Roman" w:cs="Times New Roman"/>
+          <w:sz w:val="28"/>
+          <w:szCs w:val="28"/>
+        </w:rPr>
+        <w:t>веб-дизайну</w:t>
+      </w:r>
+      <w:proofErr w:type="spellEnd"/>
+      <w:r>
+        <w:rPr>
+          <w:rFonts w:ascii="Times New Roman" w:hAnsi="Times New Roman" w:cs="Times New Roman"/>
+          <w:sz w:val="28"/>
+          <w:szCs w:val="28"/>
+        </w:rPr>
+        <w:t xml:space="preserve">/ </w:t>
+      </w:r>
+      <w:proofErr w:type="spellStart"/>
+      <w:r>
+        <w:rPr>
+          <w:rFonts w:ascii="Times New Roman" w:hAnsi="Times New Roman" w:cs="Times New Roman"/>
+          <w:sz w:val="28"/>
+          <w:szCs w:val="28"/>
+        </w:rPr>
+        <w:t>Пасiчнік</w:t>
+      </w:r>
+      <w:proofErr w:type="spellEnd"/>
+      <w:r>
+        <w:rPr>
+          <w:rFonts w:ascii="Times New Roman" w:hAnsi="Times New Roman" w:cs="Times New Roman"/>
+          <w:sz w:val="28"/>
+          <w:szCs w:val="28"/>
+        </w:rPr>
+        <w:t xml:space="preserve"> О.Г., </w:t>
+      </w:r>
+      <w:proofErr w:type="spellStart"/>
+      <w:r>
+        <w:rPr>
+          <w:rFonts w:ascii="Times New Roman" w:hAnsi="Times New Roman" w:cs="Times New Roman"/>
+          <w:sz w:val="28"/>
+          <w:szCs w:val="28"/>
+        </w:rPr>
+        <w:t>Пасiчнік</w:t>
+      </w:r>
+      <w:proofErr w:type="spellEnd"/>
+      <w:r>
+        <w:rPr>
+          <w:rFonts w:ascii="Times New Roman" w:hAnsi="Times New Roman" w:cs="Times New Roman"/>
+          <w:sz w:val="28"/>
+          <w:szCs w:val="28"/>
+        </w:rPr>
+        <w:t xml:space="preserve"> О.В., </w:t>
+      </w:r>
+      <w:proofErr w:type="spellStart"/>
+      <w:r>
+        <w:rPr>
+          <w:rFonts w:ascii="Times New Roman" w:hAnsi="Times New Roman" w:cs="Times New Roman"/>
+          <w:sz w:val="28"/>
+          <w:szCs w:val="28"/>
+        </w:rPr>
+        <w:t>Стеценко</w:t>
+      </w:r>
+      <w:proofErr w:type="spellEnd"/>
+      <w:r>
+        <w:rPr>
+          <w:rFonts w:ascii="Times New Roman" w:hAnsi="Times New Roman" w:cs="Times New Roman"/>
+          <w:sz w:val="28"/>
+          <w:szCs w:val="28"/>
+        </w:rPr>
+        <w:t xml:space="preserve"> I.В.,2009.- 336 c.</w:t>
+      </w:r>
+    </w:p>
+    <w:p>
+      <w:pPr>
+        <w:rPr>
+          <w:rFonts w:ascii="Times New Roman" w:hAnsi="Times New Roman" w:cs="Times New Roman"/>
+          <w:sz w:val="28"/>
+          <w:szCs w:val="28"/>
+        </w:rPr>
+      </w:pPr>
+      <w:r>
+        <w:rPr>
+          <w:rFonts w:ascii="Times New Roman" w:hAnsi="Times New Roman" w:cs="Times New Roman"/>
+          <w:sz w:val="28"/>
+          <w:szCs w:val="28"/>
+          <w:highlight w:val="yellow"/>
+        </w:rPr>
+        <w:t>6.</w:t>
+      </w:r>
+      <w:r>
+        <w:rPr>
+          <w:rFonts w:ascii="Times New Roman" w:hAnsi="Times New Roman" w:cs="Times New Roman"/>
+          <w:sz w:val="28"/>
+          <w:szCs w:val="28"/>
+        </w:rPr>
+        <w:t xml:space="preserve"> Закон України «Про охорону праці» від 21.11.02 року.</w:t>
+      </w:r>
+    </w:p>
+    <w:p>
+      <w:pPr>
+        <w:rPr>
+          <w:rFonts w:ascii="Times New Roman" w:hAnsi="Times New Roman" w:cs="Times New Roman"/>
+          <w:sz w:val="28"/>
+          <w:szCs w:val="28"/>
+        </w:rPr>
+      </w:pPr>
+      <w:r>
+        <w:rPr>
+          <w:rFonts w:ascii="Times New Roman" w:hAnsi="Times New Roman" w:cs="Times New Roman"/>
+          <w:sz w:val="28"/>
+          <w:szCs w:val="28"/>
+          <w:highlight w:val="yellow"/>
+        </w:rPr>
+        <w:t>7.</w:t>
+      </w:r>
+      <w:r>
+        <w:rPr>
+          <w:rFonts w:ascii="Times New Roman" w:hAnsi="Times New Roman" w:cs="Times New Roman"/>
+          <w:sz w:val="28"/>
+          <w:szCs w:val="28"/>
+        </w:rPr>
+        <w:t xml:space="preserve"> В.В.</w:t>
+      </w:r>
+      <w:proofErr w:type="spellStart"/>
+      <w:r>
+        <w:rPr>
+          <w:rFonts w:ascii="Times New Roman" w:hAnsi="Times New Roman" w:cs="Times New Roman"/>
+          <w:sz w:val="28"/>
+          <w:szCs w:val="28"/>
+        </w:rPr>
+        <w:t>Березуцький</w:t>
+      </w:r>
+      <w:proofErr w:type="spellEnd"/>
+      <w:r>
+        <w:rPr>
+          <w:rFonts w:ascii="Times New Roman" w:hAnsi="Times New Roman" w:cs="Times New Roman"/>
+          <w:sz w:val="28"/>
+          <w:szCs w:val="28"/>
+        </w:rPr>
+        <w:t>. Основи охорони праці: Навчальний посібник - X.: Факт, 2005. - 480 с.</w:t>
+      </w:r>
+    </w:p>
+    <w:p>
+      <w:pPr>
+        <w:rPr>
+          <w:rFonts w:ascii="Times New Roman" w:hAnsi="Times New Roman" w:cs="Times New Roman"/>
+          <w:sz w:val="28"/>
+          <w:szCs w:val="28"/>
+        </w:rPr>
+      </w:pPr>
+      <w:r>
+        <w:rPr>
+          <w:rFonts w:ascii="Times New Roman" w:hAnsi="Times New Roman" w:cs="Times New Roman"/>
+          <w:sz w:val="28"/>
+          <w:szCs w:val="28"/>
+          <w:highlight w:val="yellow"/>
+        </w:rPr>
+        <w:t>8.</w:t>
+      </w:r>
+      <w:r>
+        <w:rPr>
+          <w:rFonts w:ascii="Times New Roman" w:hAnsi="Times New Roman" w:cs="Times New Roman"/>
+          <w:sz w:val="28"/>
+          <w:szCs w:val="28"/>
+        </w:rPr>
+        <w:t xml:space="preserve"> ДСанПІН 3.3.2.007-98</w:t>
+      </w:r>
+      <w:r>
+        <w:rPr>
+          <w:rFonts w:ascii="Times New Roman" w:hAnsi="Times New Roman" w:cs="Times New Roman"/>
+          <w:sz w:val="28"/>
+          <w:szCs w:val="28"/>
+        </w:rPr>
+        <w:t xml:space="preserve">. </w:t>
+      </w:r>
+      <w:r>
+        <w:rPr>
+          <w:rFonts w:ascii="Times New Roman" w:hAnsi="Times New Roman" w:cs="Times New Roman"/>
+          <w:sz w:val="28"/>
+          <w:szCs w:val="28"/>
+        </w:rPr>
+        <w:t>Державні санітарні правила і норми роботи  з візуальними дисплейними терміналами</w:t>
+      </w:r>
+      <w:r>
+        <w:rPr>
+          <w:rFonts w:ascii="Times New Roman" w:hAnsi="Times New Roman" w:cs="Times New Roman"/>
+          <w:sz w:val="28"/>
+          <w:szCs w:val="28"/>
         </w:rPr>
         <w:t xml:space="preserve"> </w:t>
       </w:r>
-      <w:proofErr w:type="spellStart"/>
-      <w:r>
-        <w:rPr>
-          <w:rFonts w:ascii="Times New Roman" w:hAnsi="Times New Roman" w:cs="Times New Roman"/>
-          <w:sz w:val="28"/>
-          <w:szCs w:val="28"/>
-          <w:lang w:val="ru-RU"/>
-        </w:rPr>
-        <w:t>Основи</w:t>
-      </w:r>
-      <w:proofErr w:type="spellEnd"/>
-      <w:r>
-        <w:rPr>
-          <w:rFonts w:ascii="Times New Roman" w:hAnsi="Times New Roman" w:cs="Times New Roman"/>
-          <w:sz w:val="28"/>
-          <w:szCs w:val="28"/>
-          <w:lang w:val="en-US"/>
-        </w:rPr>
+      <w:r>
+        <w:rPr>
+          <w:rFonts w:ascii="Times New Roman" w:hAnsi="Times New Roman" w:cs="Times New Roman"/>
+          <w:sz w:val="28"/>
+          <w:szCs w:val="28"/>
+        </w:rPr>
+        <w:t>електронно-обчислювальних машин</w:t>
+      </w:r>
+      <w:r>
+        <w:rPr>
+          <w:rFonts w:ascii="Times New Roman" w:hAnsi="Times New Roman" w:cs="Times New Roman"/>
+          <w:sz w:val="28"/>
+          <w:szCs w:val="28"/>
+        </w:rPr>
+        <w:t>.</w:t>
+      </w:r>
+    </w:p>
+    <w:p>
+      <w:pPr>
+        <w:rPr>
+          <w:rFonts w:ascii="Times New Roman" w:hAnsi="Times New Roman" w:cs="Times New Roman"/>
+          <w:sz w:val="28"/>
+          <w:szCs w:val="28"/>
+        </w:rPr>
+      </w:pPr>
+      <w:r>
+        <w:rPr>
+          <w:rFonts w:ascii="Times New Roman" w:hAnsi="Times New Roman" w:cs="Times New Roman"/>
+          <w:sz w:val="28"/>
+          <w:szCs w:val="28"/>
+          <w:highlight w:val="yellow"/>
+        </w:rPr>
+        <w:t>9.</w:t>
+      </w:r>
+      <w:r>
         <w:t xml:space="preserve"> </w:t>
       </w:r>
-      <w:proofErr w:type="spellStart"/>
-      <w:r>
-        <w:rPr>
-          <w:rFonts w:ascii="Times New Roman" w:hAnsi="Times New Roman" w:cs="Times New Roman"/>
-          <w:sz w:val="28"/>
-          <w:szCs w:val="28"/>
-          <w:lang w:val="ru-RU"/>
-        </w:rPr>
-        <w:t>веб</w:t>
-      </w:r>
-      <w:proofErr w:type="spellEnd"/>
-      <w:r>
-        <w:rPr>
-          <w:rFonts w:ascii="Times New Roman" w:hAnsi="Times New Roman" w:cs="Times New Roman"/>
-          <w:sz w:val="28"/>
-          <w:szCs w:val="28"/>
-          <w:lang w:val="en-US"/>
-        </w:rPr>
-        <w:t>-</w:t>
-      </w:r>
-      <w:r>
-        <w:rPr>
-          <w:rFonts w:ascii="Times New Roman" w:hAnsi="Times New Roman" w:cs="Times New Roman"/>
-          <w:sz w:val="28"/>
-          <w:szCs w:val="28"/>
-          <w:lang w:val="ru-RU"/>
-        </w:rPr>
-        <w:t>дизайну</w:t>
-      </w:r>
-      <w:r>
-        <w:rPr>
-          <w:rFonts w:ascii="Times New Roman" w:hAnsi="Times New Roman" w:cs="Times New Roman"/>
-          <w:sz w:val="28"/>
-          <w:szCs w:val="28"/>
-          <w:lang w:val="en-US"/>
-        </w:rPr>
-        <w:t>/</w:t>
-      </w:r>
-      <w:r>
-        <w:rPr>
-          <w:rFonts w:ascii="Times New Roman" w:hAnsi="Times New Roman" w:cs="Times New Roman"/>
-          <w:sz w:val="28"/>
-          <w:szCs w:val="28"/>
-          <w:lang w:val="en-US"/>
-        </w:rPr>
-        <w:t xml:space="preserve"> </w:t>
-      </w:r>
-      <w:r>
-        <w:rPr>
-          <w:rFonts w:ascii="Times New Roman" w:hAnsi="Times New Roman" w:cs="Times New Roman"/>
-          <w:sz w:val="28"/>
-          <w:szCs w:val="28"/>
-          <w:lang w:val="ru-RU"/>
-        </w:rPr>
-        <w:t>Пас</w:t>
-      </w:r>
-      <w:proofErr w:type="spellStart"/>
-      <w:r>
-        <w:rPr>
-          <w:rFonts w:ascii="Times New Roman" w:hAnsi="Times New Roman" w:cs="Times New Roman"/>
-          <w:sz w:val="28"/>
-          <w:szCs w:val="28"/>
-          <w:lang w:val="en-US"/>
-        </w:rPr>
-        <w:t>i</w:t>
-      </w:r>
-      <w:r>
-        <w:rPr>
-          <w:rFonts w:ascii="Times New Roman" w:hAnsi="Times New Roman" w:cs="Times New Roman"/>
-          <w:sz w:val="28"/>
-          <w:szCs w:val="28"/>
-          <w:lang w:val="ru-RU"/>
-        </w:rPr>
-        <w:t>чнік</w:t>
-      </w:r>
-      <w:proofErr w:type="spellEnd"/>
-      <w:r>
-        <w:rPr>
-          <w:rFonts w:ascii="Times New Roman" w:hAnsi="Times New Roman" w:cs="Times New Roman"/>
-          <w:sz w:val="28"/>
-          <w:szCs w:val="28"/>
-          <w:lang w:val="en-US"/>
-        </w:rPr>
-        <w:t xml:space="preserve"> </w:t>
-      </w:r>
-      <w:r>
-        <w:rPr>
-          <w:rFonts w:ascii="Times New Roman" w:hAnsi="Times New Roman" w:cs="Times New Roman"/>
-          <w:sz w:val="28"/>
-          <w:szCs w:val="28"/>
-          <w:lang w:val="ru-RU"/>
-        </w:rPr>
-        <w:t>О</w:t>
-      </w:r>
-      <w:r>
-        <w:rPr>
-          <w:rFonts w:ascii="Times New Roman" w:hAnsi="Times New Roman" w:cs="Times New Roman"/>
-          <w:sz w:val="28"/>
-          <w:szCs w:val="28"/>
-          <w:lang w:val="en-US"/>
-        </w:rPr>
-        <w:t>.</w:t>
-      </w:r>
-      <w:r>
-        <w:rPr>
-          <w:rFonts w:ascii="Times New Roman" w:hAnsi="Times New Roman" w:cs="Times New Roman"/>
-          <w:sz w:val="28"/>
-          <w:szCs w:val="28"/>
-          <w:lang w:val="ru-RU"/>
-        </w:rPr>
-        <w:t>Г</w:t>
-      </w:r>
-      <w:r>
-        <w:rPr>
-          <w:rFonts w:ascii="Times New Roman" w:hAnsi="Times New Roman" w:cs="Times New Roman"/>
-          <w:sz w:val="28"/>
-          <w:szCs w:val="28"/>
-          <w:lang w:val="en-US"/>
-        </w:rPr>
-        <w:t xml:space="preserve">., </w:t>
-      </w:r>
-      <w:r>
-        <w:rPr>
-          <w:rFonts w:ascii="Times New Roman" w:hAnsi="Times New Roman" w:cs="Times New Roman"/>
-          <w:sz w:val="28"/>
-          <w:szCs w:val="28"/>
-          <w:lang w:val="ru-RU"/>
-        </w:rPr>
-        <w:t>Пас</w:t>
-      </w:r>
-      <w:proofErr w:type="spellStart"/>
-      <w:r>
-        <w:rPr>
-          <w:rFonts w:ascii="Times New Roman" w:hAnsi="Times New Roman" w:cs="Times New Roman"/>
-          <w:sz w:val="28"/>
-          <w:szCs w:val="28"/>
-          <w:lang w:val="en-US"/>
-        </w:rPr>
-        <w:t>i</w:t>
-      </w:r>
-      <w:r>
-        <w:rPr>
-          <w:rFonts w:ascii="Times New Roman" w:hAnsi="Times New Roman" w:cs="Times New Roman"/>
-          <w:sz w:val="28"/>
-          <w:szCs w:val="28"/>
-          <w:lang w:val="ru-RU"/>
-        </w:rPr>
-        <w:t>чнік</w:t>
-      </w:r>
-      <w:proofErr w:type="spellEnd"/>
-      <w:r>
-        <w:rPr>
-          <w:rFonts w:ascii="Times New Roman" w:hAnsi="Times New Roman" w:cs="Times New Roman"/>
-          <w:sz w:val="28"/>
-          <w:szCs w:val="28"/>
-          <w:lang w:val="en-US"/>
-        </w:rPr>
-        <w:t xml:space="preserve"> </w:t>
-      </w:r>
-      <w:r>
-        <w:rPr>
-          <w:rFonts w:ascii="Times New Roman" w:hAnsi="Times New Roman" w:cs="Times New Roman"/>
-          <w:sz w:val="28"/>
-          <w:szCs w:val="28"/>
-          <w:lang w:val="ru-RU"/>
-        </w:rPr>
-        <w:t>О</w:t>
-      </w:r>
-      <w:r>
-        <w:rPr>
-          <w:rFonts w:ascii="Times New Roman" w:hAnsi="Times New Roman" w:cs="Times New Roman"/>
-          <w:sz w:val="28"/>
-          <w:szCs w:val="28"/>
-          <w:lang w:val="en-US"/>
-        </w:rPr>
-        <w:t>.</w:t>
-      </w:r>
-      <w:r>
-        <w:rPr>
-          <w:rFonts w:ascii="Times New Roman" w:hAnsi="Times New Roman" w:cs="Times New Roman"/>
-          <w:sz w:val="28"/>
-          <w:szCs w:val="28"/>
-          <w:lang w:val="ru-RU"/>
-        </w:rPr>
-        <w:t>В</w:t>
-      </w:r>
-      <w:r>
-        <w:rPr>
-          <w:rFonts w:ascii="Times New Roman" w:hAnsi="Times New Roman" w:cs="Times New Roman"/>
-          <w:sz w:val="28"/>
-          <w:szCs w:val="28"/>
-          <w:lang w:val="en-US"/>
-        </w:rPr>
-        <w:t xml:space="preserve">., </w:t>
-      </w:r>
-      <w:proofErr w:type="spellStart"/>
-      <w:r>
-        <w:rPr>
-          <w:rFonts w:ascii="Times New Roman" w:hAnsi="Times New Roman" w:cs="Times New Roman"/>
-          <w:sz w:val="28"/>
-          <w:szCs w:val="28"/>
-          <w:lang w:val="ru-RU"/>
-        </w:rPr>
-        <w:t>Стеценко</w:t>
-      </w:r>
-      <w:proofErr w:type="spellEnd"/>
-      <w:r>
-        <w:rPr>
-          <w:rFonts w:ascii="Times New Roman" w:hAnsi="Times New Roman" w:cs="Times New Roman"/>
-          <w:sz w:val="28"/>
-          <w:szCs w:val="28"/>
-          <w:lang w:val="en-US"/>
-        </w:rPr>
-        <w:t xml:space="preserve"> I.</w:t>
-      </w:r>
-      <w:r>
-        <w:rPr>
-          <w:rFonts w:ascii="Times New Roman" w:hAnsi="Times New Roman" w:cs="Times New Roman"/>
-          <w:sz w:val="28"/>
-          <w:szCs w:val="28"/>
-          <w:lang w:val="ru-RU"/>
-        </w:rPr>
-        <w:t>В</w:t>
-      </w:r>
-      <w:r>
-        <w:rPr>
-          <w:rFonts w:ascii="Times New Roman" w:hAnsi="Times New Roman" w:cs="Times New Roman"/>
-          <w:sz w:val="28"/>
-          <w:szCs w:val="28"/>
-          <w:lang w:val="en-US"/>
-        </w:rPr>
-        <w:t>.</w:t>
-      </w:r>
-      <w:proofErr w:type="gramStart"/>
-      <w:r>
-        <w:rPr>
-          <w:rFonts w:ascii="Times New Roman" w:hAnsi="Times New Roman" w:cs="Times New Roman"/>
-          <w:sz w:val="28"/>
-          <w:szCs w:val="28"/>
-          <w:lang w:val="en-US"/>
-        </w:rPr>
-        <w:t>,</w:t>
-      </w:r>
-      <w:r>
-        <w:rPr>
-          <w:rFonts w:ascii="Times New Roman" w:hAnsi="Times New Roman" w:cs="Times New Roman"/>
-          <w:sz w:val="28"/>
-          <w:szCs w:val="28"/>
-          <w:lang w:val="en-US"/>
-        </w:rPr>
-        <w:t>2009</w:t>
-      </w:r>
-      <w:proofErr w:type="gramEnd"/>
-      <w:r>
-        <w:rPr>
-          <w:rFonts w:ascii="Times New Roman" w:hAnsi="Times New Roman" w:cs="Times New Roman"/>
-          <w:sz w:val="28"/>
-          <w:szCs w:val="28"/>
-          <w:lang w:val="en-US"/>
-        </w:rPr>
-        <w:t xml:space="preserve">.- </w:t>
-      </w:r>
-      <w:r>
-        <w:rPr>
-          <w:rFonts w:ascii="Times New Roman" w:hAnsi="Times New Roman" w:cs="Times New Roman"/>
-          <w:sz w:val="28"/>
-          <w:szCs w:val="28"/>
-          <w:lang w:val="en-US"/>
-        </w:rPr>
-        <w:t>336</w:t>
-      </w:r>
-      <w:r>
-        <w:rPr>
-          <w:rFonts w:ascii="Times New Roman" w:hAnsi="Times New Roman" w:cs="Times New Roman"/>
-          <w:sz w:val="28"/>
-          <w:szCs w:val="28"/>
-          <w:lang w:val="en-US"/>
-        </w:rPr>
-        <w:t xml:space="preserve"> c.</w:t>
+      <w:r>
+        <w:rPr>
+          <w:rFonts w:ascii="Times New Roman" w:hAnsi="Times New Roman" w:cs="Times New Roman"/>
+          <w:sz w:val="28"/>
+          <w:szCs w:val="28"/>
+        </w:rPr>
+        <w:t>НАПБ Б.ОЗ.002-2007. Норми визначення категорій приміщень, будинків та зовнішніх установок за вибухопожежною та пожежною небезпекою.</w:t>
       </w:r>
     </w:p>
     <w:p>
@@ -1004,7 +937,6 @@
           <w:rFonts w:ascii="Times New Roman" w:hAnsi="Times New Roman" w:cs="Times New Roman"/>
           <w:sz w:val="28"/>
           <w:szCs w:val="28"/>
-          <w:lang w:val="en-US"/>
         </w:rPr>
       </w:pPr>
     </w:p>

--- a/Використана література .docx
+++ b/Використана література .docx
@@ -677,30 +677,27 @@
           <w:sz w:val="28"/>
           <w:szCs w:val="28"/>
         </w:rPr>
-        <w:t xml:space="preserve"> ДСанПІН 3.3.2.007-98</w:t>
-      </w:r>
-      <w:r>
-        <w:rPr>
-          <w:rFonts w:ascii="Times New Roman" w:hAnsi="Times New Roman" w:cs="Times New Roman"/>
-          <w:sz w:val="28"/>
-          <w:szCs w:val="28"/>
-        </w:rPr>
-        <w:t xml:space="preserve">. </w:t>
-      </w:r>
-      <w:r>
-        <w:rPr>
-          <w:rFonts w:ascii="Times New Roman" w:hAnsi="Times New Roman" w:cs="Times New Roman"/>
-          <w:sz w:val="28"/>
-          <w:szCs w:val="28"/>
-        </w:rPr>
-        <w:t>Державні санітарні правила і норми роботи  з візуальними дисплейними терміналами</w:t>
-      </w:r>
-      <w:r>
-        <w:rPr>
-          <w:rFonts w:ascii="Times New Roman" w:hAnsi="Times New Roman" w:cs="Times New Roman"/>
-          <w:sz w:val="28"/>
-          <w:szCs w:val="28"/>
-        </w:rPr>
+        <w:t xml:space="preserve"> ДСанПІН 3.3.2.007-98. Державні санітарні правила і норми роботи  з візуальними дисплейними терміналами електронно-обчислювальних машин.</w:t>
+      </w:r>
+    </w:p>
+    <w:p>
+      <w:pPr>
+        <w:rPr>
+          <w:rFonts w:ascii="Times New Roman" w:hAnsi="Times New Roman" w:cs="Times New Roman"/>
+          <w:sz w:val="28"/>
+          <w:szCs w:val="28"/>
+        </w:rPr>
+      </w:pPr>
+      <w:r>
+        <w:rPr>
+          <w:rFonts w:ascii="Times New Roman" w:hAnsi="Times New Roman" w:cs="Times New Roman"/>
+          <w:sz w:val="28"/>
+          <w:szCs w:val="28"/>
+          <w:highlight w:val="yellow"/>
+        </w:rPr>
+        <w:t>9.</w:t>
+      </w:r>
+      <w:r>
         <w:t xml:space="preserve"> </w:t>
       </w:r>
       <w:r>
@@ -709,35 +706,36 @@
           <w:sz w:val="28"/>
           <w:szCs w:val="28"/>
         </w:rPr>
-        <w:t>електронно-обчислювальних машин</w:t>
-      </w:r>
-      <w:r>
-        <w:rPr>
-          <w:rFonts w:ascii="Times New Roman" w:hAnsi="Times New Roman" w:cs="Times New Roman"/>
-          <w:sz w:val="28"/>
-          <w:szCs w:val="28"/>
-        </w:rPr>
-        <w:t>.</w:t>
-      </w:r>
-    </w:p>
-    <w:p>
-      <w:pPr>
-        <w:rPr>
-          <w:rFonts w:ascii="Times New Roman" w:hAnsi="Times New Roman" w:cs="Times New Roman"/>
-          <w:sz w:val="28"/>
-          <w:szCs w:val="28"/>
-        </w:rPr>
-      </w:pPr>
+        <w:t>НАПБ Б.ОЗ.002-2007. Норми визначення категорій приміщень, будинків та зовнішніх установок за вибухопожежною та пожежною небезпекою.</w:t>
+      </w:r>
+    </w:p>
+    <w:p>
+      <w:pPr>
+        <w:rPr>
+          <w:rFonts w:ascii="Times New Roman" w:hAnsi="Times New Roman" w:cs="Times New Roman"/>
+          <w:sz w:val="28"/>
+          <w:szCs w:val="28"/>
+          <w:lang w:val="en-US"/>
+        </w:rPr>
+      </w:pPr>
+      <w:proofErr w:type="gramStart"/>
       <w:r>
         <w:rPr>
           <w:rFonts w:ascii="Times New Roman" w:hAnsi="Times New Roman" w:cs="Times New Roman"/>
           <w:sz w:val="28"/>
           <w:szCs w:val="28"/>
           <w:highlight w:val="yellow"/>
-        </w:rPr>
-        <w:t>9.</w:t>
-      </w:r>
-      <w:r>
+          <w:lang w:val="en-US"/>
+        </w:rPr>
+        <w:t>10.</w:t>
+      </w:r>
+      <w:r>
+        <w:rPr>
+          <w:rFonts w:ascii="Times New Roman" w:hAnsi="Times New Roman" w:cs="Times New Roman"/>
+          <w:sz w:val="28"/>
+          <w:szCs w:val="28"/>
+          <w:lang w:val="en-US"/>
+        </w:rPr>
         <w:t xml:space="preserve"> </w:t>
       </w:r>
       <w:r>
@@ -745,45 +743,113 @@
           <w:rFonts w:ascii="Times New Roman" w:hAnsi="Times New Roman" w:cs="Times New Roman"/>
           <w:sz w:val="28"/>
           <w:szCs w:val="28"/>
-        </w:rPr>
-        <w:t>НАПБ Б.ОЗ.002-2007. Норми визначення категорій приміщень, будинків та зовнішніх установок за вибухопожежною та пожежною небезпекою.</w:t>
-      </w:r>
-    </w:p>
-    <w:p>
-      <w:pPr>
-        <w:rPr>
-          <w:rFonts w:ascii="Times New Roman" w:hAnsi="Times New Roman" w:cs="Times New Roman"/>
-          <w:sz w:val="28"/>
-          <w:szCs w:val="28"/>
-        </w:rPr>
-      </w:pPr>
-      <w:r>
-        <w:rPr>
-          <w:rFonts w:ascii="Times New Roman" w:hAnsi="Times New Roman" w:cs="Times New Roman"/>
-          <w:sz w:val="28"/>
-          <w:szCs w:val="28"/>
-        </w:rPr>
-        <w:br w:type="page"/>
-      </w:r>
-    </w:p>
-    <w:p>
-      <w:pPr>
-        <w:rPr>
-          <w:rFonts w:ascii="Times New Roman" w:hAnsi="Times New Roman" w:cs="Times New Roman"/>
-          <w:sz w:val="28"/>
-          <w:szCs w:val="28"/>
-        </w:rPr>
-      </w:pPr>
-    </w:p>
-    <w:p>
-      <w:pPr>
-        <w:rPr>
-          <w:rFonts w:ascii="Times New Roman" w:hAnsi="Times New Roman" w:cs="Times New Roman"/>
-          <w:sz w:val="28"/>
-          <w:szCs w:val="28"/>
-        </w:rPr>
-      </w:pPr>
+          <w:lang w:val="en-US"/>
+        </w:rPr>
+        <w:t>http://nataliakabliuk.com/.</w:t>
+      </w:r>
+      <w:proofErr w:type="gramEnd"/>
+    </w:p>
+    <w:p>
+      <w:pPr>
+        <w:rPr>
+          <w:rFonts w:ascii="Times New Roman" w:hAnsi="Times New Roman" w:cs="Times New Roman"/>
+          <w:sz w:val="28"/>
+          <w:szCs w:val="28"/>
+        </w:rPr>
+      </w:pPr>
+    </w:p>
+    <w:p>
+      <w:pPr>
+        <w:rPr>
+          <w:rFonts w:ascii="Times New Roman" w:hAnsi="Times New Roman" w:cs="Times New Roman"/>
+          <w:sz w:val="28"/>
+          <w:szCs w:val="28"/>
+        </w:rPr>
+      </w:pPr>
+    </w:p>
+    <w:p>
+      <w:pPr>
+        <w:rPr>
+          <w:rFonts w:ascii="Times New Roman" w:hAnsi="Times New Roman" w:cs="Times New Roman"/>
+          <w:sz w:val="28"/>
+          <w:szCs w:val="28"/>
+        </w:rPr>
+      </w:pPr>
+      <w:r>
+        <w:rPr>
+          <w:rFonts w:ascii="Times New Roman" w:hAnsi="Times New Roman" w:cs="Times New Roman"/>
+          <w:sz w:val="28"/>
+          <w:szCs w:val="28"/>
+        </w:rPr>
+        <w:t xml:space="preserve">Для власного розділу </w:t>
+      </w:r>
       <w:hyperlink r:id="rId4" w:history="1">
+        <w:r>
+          <w:rPr>
+            <w:rStyle w:val="a3"/>
+            <w:rFonts w:ascii="Times New Roman" w:hAnsi="Times New Roman" w:cs="Times New Roman"/>
+            <w:sz w:val="28"/>
+            <w:szCs w:val="28"/>
+          </w:rPr>
+          <w:t>http://www.referatcentral.org.ua/accounting_taxes_load.php?id=1206</w:t>
+        </w:r>
+      </w:hyperlink>
+    </w:p>
+    <w:p>
+      <w:pPr>
+        <w:rPr>
+          <w:rFonts w:ascii="Times New Roman" w:hAnsi="Times New Roman" w:cs="Times New Roman"/>
+          <w:sz w:val="28"/>
+          <w:szCs w:val="28"/>
+        </w:rPr>
+      </w:pPr>
+      <w:hyperlink r:id="rId5" w:history="1">
+        <w:r>
+          <w:rPr>
+            <w:rStyle w:val="a3"/>
+            <w:rFonts w:ascii="Times New Roman" w:hAnsi="Times New Roman" w:cs="Times New Roman"/>
+            <w:sz w:val="28"/>
+            <w:szCs w:val="28"/>
+          </w:rPr>
+          <w:t>http://www.ukrreferat.com/index.php?referat=85487</w:t>
+        </w:r>
+      </w:hyperlink>
+    </w:p>
+    <w:p>
+      <w:pPr>
+        <w:rPr>
+          <w:rFonts w:ascii="Times New Roman" w:hAnsi="Times New Roman" w:cs="Times New Roman"/>
+          <w:sz w:val="28"/>
+          <w:szCs w:val="28"/>
+        </w:rPr>
+      </w:pPr>
+      <w:r>
+        <w:rPr>
+          <w:rFonts w:ascii="Times New Roman" w:hAnsi="Times New Roman" w:cs="Times New Roman"/>
+          <w:sz w:val="28"/>
+          <w:szCs w:val="28"/>
+        </w:rPr>
+        <w:t>++++++++</w:t>
+      </w:r>
+    </w:p>
+    <w:p>
+      <w:pPr>
+        <w:rPr>
+          <w:rFonts w:ascii="Times New Roman" w:hAnsi="Times New Roman" w:cs="Times New Roman"/>
+          <w:sz w:val="28"/>
+          <w:szCs w:val="28"/>
+        </w:rPr>
+      </w:pPr>
+    </w:p>
+    <w:p>
+      <w:pPr>
+        <w:rPr>
+          <w:rFonts w:ascii="Times New Roman" w:hAnsi="Times New Roman" w:cs="Times New Roman"/>
+          <w:sz w:val="28"/>
+          <w:szCs w:val="28"/>
+        </w:rPr>
+      </w:pPr>
+      <w:hyperlink r:id="rId6" w:history="1">
         <w:r>
           <w:rPr>
             <w:rStyle w:val="a3"/>
@@ -803,7 +869,7 @@
           <w:szCs w:val="28"/>
         </w:rPr>
       </w:pPr>
-      <w:hyperlink r:id="rId5" w:history="1">
+      <w:hyperlink r:id="rId7" w:history="1">
         <w:r>
           <w:rPr>
             <w:rStyle w:val="a3"/>
@@ -823,7 +889,7 @@
           <w:szCs w:val="28"/>
         </w:rPr>
       </w:pPr>
-      <w:hyperlink r:id="rId6" w:history="1">
+      <w:hyperlink r:id="rId8" w:history="1">
         <w:r>
           <w:rPr>
             <w:rStyle w:val="a3"/>
@@ -851,7 +917,7 @@
         </w:rPr>
         <w:t xml:space="preserve">можна взяти вступ </w:t>
       </w:r>
-      <w:hyperlink r:id="rId7" w:history="1">
+      <w:hyperlink r:id="rId9" w:history="1">
         <w:r>
           <w:rPr>
             <w:rStyle w:val="a3"/>
@@ -871,7 +937,7 @@
           <w:szCs w:val="28"/>
         </w:rPr>
       </w:pPr>
-      <w:hyperlink r:id="rId8" w:history="1">
+      <w:hyperlink r:id="rId10" w:history="1">
         <w:r>
           <w:rPr>
             <w:rStyle w:val="a3"/>
@@ -891,7 +957,7 @@
           <w:szCs w:val="28"/>
         </w:rPr>
       </w:pPr>
-      <w:hyperlink r:id="rId9" w:history="1">
+      <w:hyperlink r:id="rId11" w:history="1">
         <w:r>
           <w:rPr>
             <w:rStyle w:val="a3"/>
@@ -919,7 +985,7 @@
         </w:rPr>
         <w:t xml:space="preserve">економіка </w:t>
       </w:r>
-      <w:hyperlink r:id="rId10" w:history="1">
+      <w:hyperlink r:id="rId12" w:history="1">
         <w:r>
           <w:rPr>
             <w:rStyle w:val="a3"/>

--- a/Використана література .docx
+++ b/Використана література .docx
@@ -19,8 +19,19 @@
           <w:sz w:val="28"/>
           <w:szCs w:val="28"/>
         </w:rPr>
-        <w:t>Використана література</w:t>
-      </w:r>
+        <w:t>СПИСОК ПОСИЛАНЬ НА ДЖЕРЕЛА</w:t>
+      </w:r>
+    </w:p>
+    <w:p>
+      <w:pPr>
+        <w:jc w:val="center"/>
+        <w:rPr>
+          <w:rFonts w:ascii="Times New Roman" w:hAnsi="Times New Roman" w:cs="Times New Roman"/>
+          <w:b/>
+          <w:sz w:val="28"/>
+          <w:szCs w:val="28"/>
+        </w:rPr>
+      </w:pPr>
     </w:p>
     <w:p>
       <w:pPr>
@@ -715,48 +726,121 @@
           <w:rFonts w:ascii="Times New Roman" w:hAnsi="Times New Roman" w:cs="Times New Roman"/>
           <w:sz w:val="28"/>
           <w:szCs w:val="28"/>
+          <w:lang w:val="ru-RU"/>
+        </w:rPr>
+      </w:pPr>
+      <w:r>
+        <w:rPr>
+          <w:rFonts w:ascii="Times New Roman" w:hAnsi="Times New Roman" w:cs="Times New Roman"/>
+          <w:sz w:val="28"/>
+          <w:szCs w:val="28"/>
+          <w:highlight w:val="yellow"/>
+          <w:lang w:val="ru-RU"/>
+        </w:rPr>
+        <w:t>10.</w:t>
+      </w:r>
+      <w:r>
+        <w:rPr>
+          <w:rFonts w:ascii="Times New Roman" w:hAnsi="Times New Roman" w:cs="Times New Roman"/>
+          <w:sz w:val="28"/>
+          <w:szCs w:val="28"/>
+          <w:lang w:val="ru-RU"/>
+        </w:rPr>
+        <w:t xml:space="preserve"> </w:t>
+      </w:r>
+      <w:r>
+        <w:rPr>
+          <w:rFonts w:ascii="Times New Roman" w:hAnsi="Times New Roman" w:cs="Times New Roman"/>
+          <w:sz w:val="28"/>
+          <w:szCs w:val="28"/>
           <w:lang w:val="en-US"/>
         </w:rPr>
-      </w:pPr>
-      <w:proofErr w:type="gramStart"/>
+        <w:t>http</w:t>
+      </w:r>
+      <w:r>
+        <w:rPr>
+          <w:rFonts w:ascii="Times New Roman" w:hAnsi="Times New Roman" w:cs="Times New Roman"/>
+          <w:sz w:val="28"/>
+          <w:szCs w:val="28"/>
+          <w:lang w:val="ru-RU"/>
+        </w:rPr>
+        <w:t>://</w:t>
+      </w:r>
+      <w:proofErr w:type="spellStart"/>
+      <w:r>
+        <w:rPr>
+          <w:rFonts w:ascii="Times New Roman" w:hAnsi="Times New Roman" w:cs="Times New Roman"/>
+          <w:sz w:val="28"/>
+          <w:szCs w:val="28"/>
+          <w:lang w:val="en-US"/>
+        </w:rPr>
+        <w:t>nataliakabliuk</w:t>
+      </w:r>
+      <w:proofErr w:type="spellEnd"/>
+      <w:r>
+        <w:rPr>
+          <w:rFonts w:ascii="Times New Roman" w:hAnsi="Times New Roman" w:cs="Times New Roman"/>
+          <w:sz w:val="28"/>
+          <w:szCs w:val="28"/>
+          <w:lang w:val="ru-RU"/>
+        </w:rPr>
+        <w:t>.</w:t>
+      </w:r>
+      <w:r>
+        <w:rPr>
+          <w:rFonts w:ascii="Times New Roman" w:hAnsi="Times New Roman" w:cs="Times New Roman"/>
+          <w:sz w:val="28"/>
+          <w:szCs w:val="28"/>
+          <w:lang w:val="en-US"/>
+        </w:rPr>
+        <w:t>com</w:t>
+      </w:r>
+      <w:r>
+        <w:rPr>
+          <w:rFonts w:ascii="Times New Roman" w:hAnsi="Times New Roman" w:cs="Times New Roman"/>
+          <w:sz w:val="28"/>
+          <w:szCs w:val="28"/>
+          <w:lang w:val="ru-RU"/>
+        </w:rPr>
+        <w:t>/.</w:t>
+      </w:r>
+    </w:p>
+    <w:p>
+      <w:pPr>
+        <w:rPr>
+          <w:rFonts w:ascii="Times New Roman" w:hAnsi="Times New Roman" w:cs="Times New Roman"/>
+          <w:sz w:val="28"/>
+          <w:szCs w:val="28"/>
+          <w:lang w:val="ru-RU"/>
+        </w:rPr>
+      </w:pPr>
       <w:r>
         <w:rPr>
           <w:rFonts w:ascii="Times New Roman" w:hAnsi="Times New Roman" w:cs="Times New Roman"/>
           <w:sz w:val="28"/>
           <w:szCs w:val="28"/>
           <w:highlight w:val="yellow"/>
-          <w:lang w:val="en-US"/>
-        </w:rPr>
-        <w:t>10.</w:t>
-      </w:r>
-      <w:r>
-        <w:rPr>
-          <w:rFonts w:ascii="Times New Roman" w:hAnsi="Times New Roman" w:cs="Times New Roman"/>
-          <w:sz w:val="28"/>
-          <w:szCs w:val="28"/>
-          <w:lang w:val="en-US"/>
+          <w:lang w:val="ru-RU"/>
+        </w:rPr>
+        <w:t>11.</w:t>
+      </w:r>
+      <w:r>
+        <w:rPr>
+          <w:rFonts w:ascii="Times New Roman" w:hAnsi="Times New Roman" w:cs="Times New Roman"/>
+          <w:sz w:val="28"/>
+          <w:szCs w:val="28"/>
+          <w:lang w:val="ru-RU"/>
         </w:rPr>
         <w:t xml:space="preserve"> </w:t>
       </w:r>
       <w:r>
         <w:rPr>
-          <w:rFonts w:ascii="Times New Roman" w:hAnsi="Times New Roman" w:cs="Times New Roman"/>
-          <w:sz w:val="28"/>
-          <w:szCs w:val="28"/>
-          <w:lang w:val="en-US"/>
-        </w:rPr>
-        <w:t>http://nataliakabliuk.com/.</w:t>
-      </w:r>
-      <w:proofErr w:type="gramEnd"/>
-    </w:p>
-    <w:p>
-      <w:pPr>
-        <w:rPr>
-          <w:rFonts w:ascii="Times New Roman" w:hAnsi="Times New Roman" w:cs="Times New Roman"/>
-          <w:sz w:val="28"/>
-          <w:szCs w:val="28"/>
-        </w:rPr>
-      </w:pPr>
+          <w:rFonts w:ascii="Times New Roman" w:hAnsi="Times New Roman"/>
+          <w:sz w:val="28"/>
+          <w:szCs w:val="28"/>
+        </w:rPr>
+        <w:t>www.php.net</w:t>
+      </w:r>
     </w:p>
     <w:p>
       <w:pPr>
@@ -915,6 +999,7 @@
           <w:sz w:val="28"/>
           <w:szCs w:val="28"/>
         </w:rPr>
+        <w:lastRenderedPageBreak/>
         <w:t xml:space="preserve">можна взяти вступ </w:t>
       </w:r>
       <w:hyperlink r:id="rId9" w:history="1">
